--- a/Section 11 - Windows Share/109. User Data on Domains Notes.docx
+++ b/Section 11 - Windows Share/109. User Data on Domains Notes.docx
@@ -79,8 +79,11 @@
     </w:p>
     <w:p>
       <w:r>
+        <w:rPr>
+          <w:noProof/>
+        </w:rPr>
         <w:pict w14:anchorId="34851B6F">
-          <v:rect id="_x0000_i1097" style="width:0;height:1.5pt" o:hralign="center" o:hrstd="t" o:hr="t" fillcolor="#a0a0a0" stroked="f"/>
+          <v:rect id="_x0000_i1036" alt="" style="width:468pt;height:.05pt;mso-width-percent:0;mso-height-percent:0;mso-width-percent:0;mso-height-percent:0" o:hralign="center" o:hrstd="t" o:hr="t" fillcolor="#a0a0a0" stroked="f"/>
         </w:pict>
       </w:r>
     </w:p>
@@ -109,8 +112,11 @@
     </w:p>
     <w:p>
       <w:r>
+        <w:rPr>
+          <w:noProof/>
+        </w:rPr>
         <w:pict w14:anchorId="717A3E59">
-          <v:rect id="_x0000_i1098" style="width:0;height:1.5pt" o:hralign="center" o:hrstd="t" o:hr="t" fillcolor="#a0a0a0" stroked="f"/>
+          <v:rect id="_x0000_i1035" alt="" style="width:468pt;height:.05pt;mso-width-percent:0;mso-height-percent:0;mso-width-percent:0;mso-height-percent:0" o:hralign="center" o:hrstd="t" o:hr="t" fillcolor="#a0a0a0" stroked="f"/>
         </w:pict>
       </w:r>
     </w:p>
@@ -226,8 +232,11 @@
     </w:p>
     <w:p>
       <w:r>
+        <w:rPr>
+          <w:noProof/>
+        </w:rPr>
         <w:pict w14:anchorId="79B6D20B">
-          <v:rect id="_x0000_i1099" style="width:0;height:1.5pt" o:hralign="center" o:hrstd="t" o:hr="t" fillcolor="#a0a0a0" stroked="f"/>
+          <v:rect id="_x0000_i1034" alt="" style="width:468pt;height:.05pt;mso-width-percent:0;mso-height-percent:0;mso-width-percent:0;mso-height-percent:0" o:hralign="center" o:hrstd="t" o:hr="t" fillcolor="#a0a0a0" stroked="f"/>
         </w:pict>
       </w:r>
     </w:p>
@@ -285,6 +294,7 @@
       <w:r>
         <w:t xml:space="preserve">Example: A drive labeled </w:t>
       </w:r>
+      <w:proofErr w:type="spellStart"/>
       <w:r>
         <w:rPr>
           <w:b/>
@@ -292,6 +302,7 @@
         </w:rPr>
         <w:t>mDRIVE</w:t>
       </w:r>
+      <w:proofErr w:type="spellEnd"/>
       <w:r>
         <w:t xml:space="preserve"> with a folder named Home$.</w:t>
       </w:r>
@@ -379,7 +390,15 @@
         <w:t>not show up</w:t>
       </w:r>
       <w:r>
-        <w:t xml:space="preserve"> in tools like net view \\diontrainingwin.</w:t>
+        <w:t xml:space="preserve"> in tools like net view \\</w:t>
+      </w:r>
+      <w:proofErr w:type="spellStart"/>
+      <w:r>
+        <w:t>diontrainingwin</w:t>
+      </w:r>
+      <w:proofErr w:type="spellEnd"/>
+      <w:r>
+        <w:t>.</w:t>
       </w:r>
     </w:p>
     <w:p>
@@ -390,7 +409,15 @@
         </w:numPr>
       </w:pPr>
       <w:r>
-        <w:t>Still accessible directly: \\diontrainingwin\Home$.</w:t>
+        <w:t>Still accessible directly: \\</w:t>
+      </w:r>
+      <w:proofErr w:type="spellStart"/>
+      <w:r>
+        <w:t>diontrainingwin</w:t>
+      </w:r>
+      <w:proofErr w:type="spellEnd"/>
+      <w:r>
+        <w:t>\Home$.</w:t>
       </w:r>
     </w:p>
     <w:p>
@@ -502,8 +529,11 @@
     </w:p>
     <w:p>
       <w:r>
+        <w:rPr>
+          <w:noProof/>
+        </w:rPr>
         <w:pict w14:anchorId="75A4D79E">
-          <v:rect id="_x0000_i1100" style="width:0;height:1.5pt" o:hralign="center" o:hrstd="t" o:hr="t" fillcolor="#a0a0a0" stroked="f"/>
+          <v:rect id="_x0000_i1033" alt="" style="width:468pt;height:.05pt;mso-width-percent:0;mso-height-percent:0;mso-width-percent:0;mso-height-percent:0" o:hralign="center" o:hrstd="t" o:hr="t" fillcolor="#a0a0a0" stroked="f"/>
         </w:pict>
       </w:r>
     </w:p>
@@ -717,8 +747,11 @@
     </w:p>
     <w:p>
       <w:r>
+        <w:rPr>
+          <w:noProof/>
+        </w:rPr>
         <w:pict w14:anchorId="4FF0D0B1">
-          <v:rect id="_x0000_i1101" style="width:0;height:1.5pt" o:hralign="center" o:hrstd="t" o:hr="t" fillcolor="#a0a0a0" stroked="f"/>
+          <v:rect id="_x0000_i1032" alt="" style="width:468pt;height:.05pt;mso-width-percent:0;mso-height-percent:0;mso-width-percent:0;mso-height-percent:0" o:hralign="center" o:hrstd="t" o:hr="t" fillcolor="#a0a0a0" stroked="f"/>
         </w:pict>
       </w:r>
     </w:p>
@@ -753,7 +786,15 @@
         </w:numPr>
       </w:pPr>
       <w:r>
-        <w:t xml:space="preserve">Map Jason’s folder (Home$\jason) to a drive (e.g., </w:t>
+        <w:t>Map Jason’s folder (Home$\</w:t>
+      </w:r>
+      <w:proofErr w:type="spellStart"/>
+      <w:r>
+        <w:t>jason</w:t>
+      </w:r>
+      <w:proofErr w:type="spellEnd"/>
+      <w:r>
+        <w:t xml:space="preserve">) to a drive (e.g., </w:t>
       </w:r>
       <w:r>
         <w:rPr>
@@ -768,8 +809,31 @@
     </w:p>
     <w:p>
       <w:r>
-        <w:t>net use h: \\diontrainingwin\Home$\jason /persistent:yes</w:t>
-      </w:r>
+        <w:t>net use h: \\</w:t>
+      </w:r>
+      <w:proofErr w:type="spellStart"/>
+      <w:r>
+        <w:t>diontrainingwin</w:t>
+      </w:r>
+      <w:proofErr w:type="spellEnd"/>
+      <w:r>
+        <w:t>\Home$\</w:t>
+      </w:r>
+      <w:proofErr w:type="spellStart"/>
+      <w:r>
+        <w:t>jason</w:t>
+      </w:r>
+      <w:proofErr w:type="spellEnd"/>
+      <w:r>
+        <w:t xml:space="preserve"> /</w:t>
+      </w:r>
+      <w:proofErr w:type="spellStart"/>
+      <w:proofErr w:type="gramStart"/>
+      <w:r>
+        <w:t>persistent:yes</w:t>
+      </w:r>
+      <w:proofErr w:type="spellEnd"/>
+      <w:proofErr w:type="gramEnd"/>
     </w:p>
     <w:p>
       <w:pPr>
@@ -805,8 +869,11 @@
     </w:p>
     <w:p>
       <w:r>
+        <w:rPr>
+          <w:noProof/>
+        </w:rPr>
         <w:pict w14:anchorId="6482FFB9">
-          <v:rect id="_x0000_i1102" style="width:0;height:1.5pt" o:hralign="center" o:hrstd="t" o:hr="t" fillcolor="#a0a0a0" stroked="f"/>
+          <v:rect id="_x0000_i1031" alt="" style="width:468pt;height:.05pt;mso-width-percent:0;mso-height-percent:0;mso-width-percent:0;mso-height-percent:0" o:hralign="center" o:hrstd="t" o:hr="t" fillcolor="#a0a0a0" stroked="f"/>
         </w:pict>
       </w:r>
     </w:p>
@@ -903,8 +970,21 @@
         </w:numPr>
       </w:pPr>
       <w:r>
-        <w:t>Path: \\diontrainingwin\Home$\jason</w:t>
-      </w:r>
+        <w:t>Path: \\</w:t>
+      </w:r>
+      <w:proofErr w:type="spellStart"/>
+      <w:r>
+        <w:t>diontrainingwin</w:t>
+      </w:r>
+      <w:proofErr w:type="spellEnd"/>
+      <w:r>
+        <w:t>\Home$\</w:t>
+      </w:r>
+      <w:proofErr w:type="spellStart"/>
+      <w:r>
+        <w:t>jason</w:t>
+      </w:r>
+      <w:proofErr w:type="spellEnd"/>
     </w:p>
     <w:p>
       <w:r>
@@ -919,8 +999,11 @@
     </w:p>
     <w:p>
       <w:r>
+        <w:rPr>
+          <w:noProof/>
+        </w:rPr>
         <w:pict w14:anchorId="10994BDA">
-          <v:rect id="_x0000_i1103" style="width:0;height:1.5pt" o:hralign="center" o:hrstd="t" o:hr="t" fillcolor="#a0a0a0" stroked="f"/>
+          <v:rect id="_x0000_i1030" alt="" style="width:468pt;height:.05pt;mso-width-percent:0;mso-height-percent:0;mso-width-percent:0;mso-height-percent:0" o:hralign="center" o:hrstd="t" o:hr="t" fillcolor="#a0a0a0" stroked="f"/>
         </w:pict>
       </w:r>
     </w:p>
@@ -1044,8 +1127,11 @@
     </w:p>
     <w:p>
       <w:r>
+        <w:rPr>
+          <w:noProof/>
+        </w:rPr>
         <w:pict w14:anchorId="63FFB665">
-          <v:rect id="_x0000_i1104" style="width:0;height:1.5pt" o:hralign="center" o:hrstd="t" o:hr="t" fillcolor="#a0a0a0" stroked="f"/>
+          <v:rect id="_x0000_i1029" alt="" style="width:468pt;height:.05pt;mso-width-percent:0;mso-height-percent:0;mso-width-percent:0;mso-height-percent:0" o:hralign="center" o:hrstd="t" o:hr="t" fillcolor="#a0a0a0" stroked="f"/>
         </w:pict>
       </w:r>
     </w:p>
@@ -1323,7 +1409,15 @@
         </w:numPr>
       </w:pPr>
       <w:r>
-        <w:t>\\diontrainingwin\Roaming$\Jason</w:t>
+        <w:t>\\</w:t>
+      </w:r>
+      <w:proofErr w:type="spellStart"/>
+      <w:r>
+        <w:t>diontrainingwin</w:t>
+      </w:r>
+      <w:proofErr w:type="spellEnd"/>
+      <w:r>
+        <w:t>\Roaming$\Jason</w:t>
       </w:r>
     </w:p>
     <w:p>
@@ -1360,8 +1454,11 @@
     </w:p>
     <w:p>
       <w:r>
+        <w:rPr>
+          <w:noProof/>
+        </w:rPr>
         <w:pict w14:anchorId="6405367A">
-          <v:rect id="_x0000_i1105" style="width:0;height:1.5pt" o:hralign="center" o:hrstd="t" o:hr="t" fillcolor="#a0a0a0" stroked="f"/>
+          <v:rect id="_x0000_i1028" alt="" style="width:468pt;height:.05pt;mso-width-percent:0;mso-height-percent:0;mso-width-percent:0;mso-height-percent:0" o:hralign="center" o:hrstd="t" o:hr="t" fillcolor="#a0a0a0" stroked="f"/>
         </w:pict>
       </w:r>
     </w:p>
@@ -1545,7 +1642,23 @@
           <w:b/>
           <w:bCs/>
         </w:rPr>
-        <w:t>Group Policy Editor (gpedit.msc)</w:t>
+        <w:t>Group Policy Editor (</w:t>
+      </w:r>
+      <w:proofErr w:type="spellStart"/>
+      <w:r>
+        <w:rPr>
+          <w:b/>
+          <w:bCs/>
+        </w:rPr>
+        <w:t>gpedit.msc</w:t>
+      </w:r>
+      <w:proofErr w:type="spellEnd"/>
+      <w:r>
+        <w:rPr>
+          <w:b/>
+          <w:bCs/>
+        </w:rPr>
+        <w:t>)</w:t>
       </w:r>
       <w:r>
         <w:t>:</w:t>
@@ -1641,8 +1754,11 @@
     </w:p>
     <w:p>
       <w:r>
+        <w:rPr>
+          <w:noProof/>
+        </w:rPr>
         <w:pict w14:anchorId="3707D4D7">
-          <v:rect id="_x0000_i1106" style="width:0;height:1.5pt" o:hralign="center" o:hrstd="t" o:hr="t" fillcolor="#a0a0a0" stroked="f"/>
+          <v:rect id="_x0000_i1027" alt="" style="width:468pt;height:.05pt;mso-width-percent:0;mso-height-percent:0;mso-width-percent:0;mso-height-percent:0" o:hralign="center" o:hrstd="t" o:hr="t" fillcolor="#a0a0a0" stroked="f"/>
         </w:pict>
       </w:r>
     </w:p>
@@ -1741,7 +1857,23 @@
         </w:numPr>
       </w:pPr>
       <w:r>
-        <w:t>Example: \\diontrainingwin\SharedFolder\Jason</w:t>
+        <w:t>Example: \\</w:t>
+      </w:r>
+      <w:proofErr w:type="spellStart"/>
+      <w:r>
+        <w:t>diontrainingwin</w:t>
+      </w:r>
+      <w:proofErr w:type="spellEnd"/>
+      <w:r>
+        <w:t>\</w:t>
+      </w:r>
+      <w:proofErr w:type="spellStart"/>
+      <w:r>
+        <w:t>SharedFolder</w:t>
+      </w:r>
+      <w:proofErr w:type="spellEnd"/>
+      <w:r>
+        <w:t>\Jason</w:t>
       </w:r>
     </w:p>
     <w:p>
@@ -1866,8 +1998,11 @@
     </w:p>
     <w:p>
       <w:r>
+        <w:rPr>
+          <w:noProof/>
+        </w:rPr>
         <w:pict w14:anchorId="427D12DF">
-          <v:rect id="_x0000_i1107" style="width:0;height:1.5pt" o:hralign="center" o:hrstd="t" o:hr="t" fillcolor="#a0a0a0" stroked="f"/>
+          <v:rect id="_x0000_i1026" alt="" style="width:468pt;height:.05pt;mso-width-percent:0;mso-height-percent:0;mso-width-percent:0;mso-height-percent:0" o:hralign="center" o:hrstd="t" o:hr="t" fillcolor="#a0a0a0" stroked="f"/>
         </w:pict>
       </w:r>
     </w:p>
@@ -1898,6 +2033,14 @@
       <w:tblPr>
         <w:tblW w:w="0" w:type="auto"/>
         <w:tblCellSpacing w:w="15" w:type="dxa"/>
+        <w:tblBorders>
+          <w:top w:val="single" w:sz="4" w:space="0" w:color="auto"/>
+          <w:left w:val="single" w:sz="4" w:space="0" w:color="auto"/>
+          <w:bottom w:val="single" w:sz="4" w:space="0" w:color="auto"/>
+          <w:right w:val="single" w:sz="4" w:space="0" w:color="auto"/>
+          <w:insideH w:val="single" w:sz="4" w:space="0" w:color="auto"/>
+          <w:insideV w:val="single" w:sz="4" w:space="0" w:color="auto"/>
+        </w:tblBorders>
         <w:tblCellMar>
           <w:top w:w="15" w:type="dxa"/>
           <w:left w:w="15" w:type="dxa"/>
@@ -1907,8 +2050,8 @@
         <w:tblLook w:val="04A0" w:firstRow="1" w:lastRow="0" w:firstColumn="1" w:lastColumn="0" w:noHBand="0" w:noVBand="1"/>
       </w:tblPr>
       <w:tblGrid>
-        <w:gridCol w:w="2876"/>
-        <w:gridCol w:w="7924"/>
+        <w:gridCol w:w="2886"/>
+        <w:gridCol w:w="7904"/>
       </w:tblGrid>
       <w:tr>
         <w:trPr>
@@ -2153,7 +2296,17 @@
           </w:tcPr>
           <w:p>
             <w:r>
-              <w:t>/persistent:yes keeps drives mapped after reboot</w:t>
+              <w:t>/</w:t>
+            </w:r>
+            <w:proofErr w:type="spellStart"/>
+            <w:proofErr w:type="gramStart"/>
+            <w:r>
+              <w:t>persistent:yes</w:t>
+            </w:r>
+            <w:proofErr w:type="spellEnd"/>
+            <w:proofErr w:type="gramEnd"/>
+            <w:r>
+              <w:t xml:space="preserve"> keeps drives mapped after reboot</w:t>
             </w:r>
           </w:p>
         </w:tc>
@@ -2194,74 +2347,14 @@
     </w:tbl>
     <w:p>
       <w:r>
+        <w:rPr>
+          <w:noProof/>
+        </w:rPr>
         <w:pict w14:anchorId="5349DBE3">
-          <v:rect id="_x0000_i1108" style="width:0;height:1.5pt" o:hralign="center" o:hrstd="t" o:hr="t" fillcolor="#a0a0a0" stroked="f"/>
+          <v:rect id="_x0000_i1025" alt="" style="width:468pt;height:.05pt;mso-width-percent:0;mso-height-percent:0;mso-width-percent:0;mso-height-percent:0" o:hralign="center" o:hrstd="t" o:hr="t" fillcolor="#a0a0a0" stroked="f"/>
         </w:pict>
       </w:r>
     </w:p>
-    <w:p>
-      <w:r>
-        <w:t>Would you like:</w:t>
-      </w:r>
-    </w:p>
-    <w:p>
-      <w:pPr>
-        <w:numPr>
-          <w:ilvl w:val="0"/>
-          <w:numId w:val="20"/>
-        </w:numPr>
-      </w:pPr>
-      <w:r>
-        <w:t xml:space="preserve">A visual </w:t>
-      </w:r>
-      <w:r>
-        <w:rPr>
-          <w:b/>
-          <w:bCs/>
-        </w:rPr>
-        <w:t>diagram showing home folders vs roaming profiles</w:t>
-      </w:r>
-      <w:r>
-        <w:t>?</w:t>
-      </w:r>
-    </w:p>
-    <w:p>
-      <w:pPr>
-        <w:numPr>
-          <w:ilvl w:val="0"/>
-          <w:numId w:val="20"/>
-        </w:numPr>
-      </w:pPr>
-      <w:r>
-        <w:t xml:space="preserve">A </w:t>
-      </w:r>
-      <w:r>
-        <w:rPr>
-          <w:b/>
-          <w:bCs/>
-        </w:rPr>
-        <w:t>cheat sheet</w:t>
-      </w:r>
-      <w:r>
-        <w:t xml:space="preserve"> or </w:t>
-      </w:r>
-      <w:r>
-        <w:rPr>
-          <w:b/>
-          <w:bCs/>
-        </w:rPr>
-        <w:t>quiz</w:t>
-      </w:r>
-      <w:r>
-        <w:t xml:space="preserve"> to reinforce these points?</w:t>
-      </w:r>
-    </w:p>
-    <w:p>
-      <w:r>
-        <w:t>Just let me know how you'd like to study next!</w:t>
-      </w:r>
-    </w:p>
-    <w:p/>
     <w:sectPr>
       <w:pgSz w:w="12240" w:h="15840"/>
       <w:pgMar w:top="720" w:right="720" w:bottom="720" w:left="720" w:header="720" w:footer="720" w:gutter="0"/>
@@ -5784,6 +5877,7 @@
   <w:style w:type="character" w:default="1" w:styleId="DefaultParagraphFont">
     <w:name w:val="Default Paragraph Font"/>
     <w:uiPriority w:val="1"/>
+    <w:semiHidden/>
     <w:unhideWhenUsed/>
   </w:style>
   <w:style w:type="table" w:default="1" w:styleId="TableNormal">
